--- a/PM paperwork/Done/PMP_T.A.Solutions V1.0.docx
+++ b/PM paperwork/Done/PMP_T.A.Solutions V1.0.docx
@@ -1220,20 +1220,7 @@
             </w:rPr>
             <w:t>7</w:t>
           </w:r>
-          <w:bookmarkStart w:id="0" w:name="_GoBack"/>
-          <w:bookmarkEnd w:id="0"/>
-          <w:r>
-            <w:fldChar w:fldCharType="begin"/>
-          </w:r>
-          <w:r>
-            <w:instrText xml:space="preserve"> HYPERLINK \l "_1y810tw" \h </w:instrText>
-          </w:r>
-          <w:r>
-            <w:fldChar w:fldCharType="separate"/>
-          </w:r>
-          <w:r>
-            <w:fldChar w:fldCharType="end"/>
-          </w:r>
+          <w:hyperlink w:anchor="_1y810tw"/>
         </w:p>
         <w:p>
           <w:pPr>
@@ -1589,8 +1576,8 @@
       <w:pPr>
         <w:spacing w:line="276" w:lineRule="auto"/>
       </w:pPr>
-      <w:bookmarkStart w:id="1" w:name="_gjdgxs" w:colFirst="0" w:colLast="0"/>
-      <w:bookmarkEnd w:id="1"/>
+      <w:bookmarkStart w:id="0" w:name="_gjdgxs" w:colFirst="0" w:colLast="0"/>
+      <w:bookmarkEnd w:id="0"/>
     </w:p>
     <w:p>
       <w:pPr>
@@ -2052,10 +2039,10 @@
         <w:t>INTRODUCTION</w:t>
       </w:r>
     </w:p>
-    <w:bookmarkStart w:id="2" w:name="_u077jd9zcsxm" w:colFirst="0" w:colLast="0"/>
-    <w:bookmarkStart w:id="3" w:name="_30j0zll" w:colFirst="0" w:colLast="0"/>
+    <w:bookmarkStart w:id="1" w:name="_u077jd9zcsxm" w:colFirst="0" w:colLast="0"/>
+    <w:bookmarkStart w:id="2" w:name="_30j0zll" w:colFirst="0" w:colLast="0"/>
+    <w:bookmarkEnd w:id="1"/>
     <w:bookmarkEnd w:id="2"/>
-    <w:bookmarkEnd w:id="3"/>
     <w:p>
       <w:pPr>
         <w:spacing w:before="240" w:after="120" w:line="276" w:lineRule="auto"/>
@@ -2237,8 +2224,8 @@
         <w:ind w:left="284"/>
       </w:pPr>
     </w:p>
-    <w:bookmarkStart w:id="4" w:name="_1fob9te" w:colFirst="0" w:colLast="0"/>
-    <w:bookmarkEnd w:id="4"/>
+    <w:bookmarkStart w:id="3" w:name="_1fob9te" w:colFirst="0" w:colLast="0"/>
+    <w:bookmarkEnd w:id="3"/>
     <w:p>
       <w:pPr>
         <w:spacing w:line="276" w:lineRule="auto"/>
@@ -2898,8 +2885,8 @@
         <w:ind w:left="284"/>
       </w:pPr>
     </w:p>
-    <w:bookmarkStart w:id="5" w:name="_3znysh7" w:colFirst="0" w:colLast="0"/>
-    <w:bookmarkEnd w:id="5"/>
+    <w:bookmarkStart w:id="4" w:name="_3znysh7" w:colFirst="0" w:colLast="0"/>
+    <w:bookmarkEnd w:id="4"/>
     <w:p>
       <w:pPr>
         <w:spacing w:line="276" w:lineRule="auto"/>
@@ -3842,8 +3829,8 @@
           <w:szCs w:val="24"/>
         </w:rPr>
       </w:pPr>
-      <w:bookmarkStart w:id="6" w:name="_2et92p0" w:colFirst="0" w:colLast="0"/>
-      <w:bookmarkEnd w:id="6"/>
+      <w:bookmarkStart w:id="5" w:name="_2et92p0" w:colFirst="0" w:colLast="0"/>
+      <w:bookmarkEnd w:id="5"/>
     </w:p>
     <w:p>
       <w:pPr>
@@ -4084,7 +4071,23 @@
           <w:sz w:val="24"/>
           <w:szCs w:val="24"/>
         </w:rPr>
-        <w:t>To deliver a mobile application which will allow</w:t>
+        <w:t>To deliver a mobile</w:t>
+      </w:r>
+      <w:r>
+        <w:rPr>
+          <w:sz w:val="24"/>
+          <w:szCs w:val="24"/>
+        </w:rPr>
+        <w:t xml:space="preserve"> and web</w:t>
+      </w:r>
+      <w:bookmarkStart w:id="6" w:name="_GoBack"/>
+      <w:bookmarkEnd w:id="6"/>
+      <w:r>
+        <w:rPr>
+          <w:sz w:val="24"/>
+          <w:szCs w:val="24"/>
+        </w:rPr>
+        <w:t xml:space="preserve"> application which will allow</w:t>
       </w:r>
       <w:r>
         <w:rPr>
@@ -4623,6 +4626,7 @@
       </w:pPr>
       <w:r>
         <w:rPr>
+          <w:noProof/>
           <w:sz w:val="16"/>
           <w:szCs w:val="16"/>
         </w:rPr>
@@ -6063,12 +6067,12 @@
         </w:tc>
       </w:tr>
     </w:tbl>
-    <w:p>
-      <w:pPr>
-        <w:spacing w:line="276" w:lineRule="auto"/>
-      </w:pPr>
-      <w:bookmarkStart w:id="13" w:name="_3rdcrjn" w:colFirst="0" w:colLast="0"/>
-      <w:bookmarkEnd w:id="13"/>
+    <w:bookmarkStart w:id="13" w:name="_3rdcrjn" w:colFirst="0" w:colLast="0"/>
+    <w:bookmarkEnd w:id="13"/>
+    <w:p>
+      <w:pPr>
+        <w:spacing w:line="276" w:lineRule="auto"/>
+      </w:pPr>
       <w:r>
         <w:rPr>
           <w:noProof/>
@@ -10578,12 +10582,12 @@
         </w:rPr>
       </w:pPr>
     </w:p>
-    <w:p>
-      <w:pPr>
-        <w:spacing w:line="276" w:lineRule="auto"/>
-      </w:pPr>
-      <w:bookmarkStart w:id="25" w:name="_qsh70q" w:colFirst="0" w:colLast="0"/>
-      <w:bookmarkEnd w:id="25"/>
+    <w:bookmarkStart w:id="25" w:name="_qsh70q" w:colFirst="0" w:colLast="0"/>
+    <w:bookmarkEnd w:id="25"/>
+    <w:p>
+      <w:pPr>
+        <w:spacing w:line="276" w:lineRule="auto"/>
+      </w:pPr>
       <w:r>
         <w:rPr>
           <w:noProof/>
@@ -13172,7 +13176,7 @@
 </file>
 
 <file path=customXml/itemProps1.xml><?xml version="1.0" encoding="utf-8"?>
-<ds:datastoreItem xmlns:ds="http://schemas.openxmlformats.org/officeDocument/2006/customXml" ds:itemID="{89BBD455-3317-460A-99AC-3992AD81B169}">
+<ds:datastoreItem xmlns:ds="http://schemas.openxmlformats.org/officeDocument/2006/customXml" ds:itemID="{2DDD41ED-E633-40E1-BEFB-A55BDA3D1AF8}">
   <ds:schemaRefs>
     <ds:schemaRef ds:uri="http://schemas.openxmlformats.org/officeDocument/2006/bibliography"/>
   </ds:schemaRefs>
